--- a/word/fac_thao/Flexbox.docx
+++ b/word/fac_thao/Flexbox.docx
@@ -4,6 +4,14 @@
   <w:body>
     <w:sdt>
       <w:sdtPr>
+        <w:rPr>
+          <w:rFonts w:asciiTheme="minorHAnsi" w:eastAsiaTheme="minorHAnsi" w:hAnsiTheme="minorHAnsi" w:cstheme="minorBidi"/>
+          <w:color w:val="auto"/>
+          <w:kern w:val="2"/>
+          <w:sz w:val="22"/>
+          <w:szCs w:val="22"/>
+          <w14:ligatures w14:val="standardContextual"/>
+        </w:rPr>
         <w:id w:val="805444069"/>
         <w:docPartObj>
           <w:docPartGallery w:val="Table of Contents"/>
@@ -12,15 +20,9 @@
       </w:sdtPr>
       <w:sdtEndPr>
         <w:rPr>
-          <w:rFonts w:asciiTheme="minorHAnsi" w:eastAsiaTheme="minorHAnsi" w:hAnsiTheme="minorHAnsi" w:cstheme="minorBidi"/>
           <w:b/>
           <w:bCs/>
           <w:noProof/>
-          <w:color w:val="auto"/>
-          <w:kern w:val="2"/>
-          <w:sz w:val="22"/>
-          <w:szCs w:val="22"/>
-          <w14:ligatures w14:val="standardContextual"/>
         </w:rPr>
       </w:sdtEndPr>
       <w:sdtContent>
@@ -58,23 +60,7 @@
                 <w:rFonts w:ascii="Times New Roman" w:hAnsi="Times New Roman" w:cs="Times New Roman"/>
                 <w:noProof/>
               </w:rPr>
-              <w:t>Flexb</w:t>
-            </w:r>
-            <w:r>
-              <w:rPr>
-                <w:rStyle w:val="Hyperlink"/>
-                <w:rFonts w:ascii="Times New Roman" w:hAnsi="Times New Roman" w:cs="Times New Roman"/>
-                <w:noProof/>
-              </w:rPr>
-              <w:t>o</w:t>
-            </w:r>
-            <w:r>
-              <w:rPr>
-                <w:rStyle w:val="Hyperlink"/>
-                <w:rFonts w:ascii="Times New Roman" w:hAnsi="Times New Roman" w:cs="Times New Roman"/>
-                <w:noProof/>
-              </w:rPr>
-              <w:t>x</w:t>
+              <w:t>Flexbox</w:t>
             </w:r>
             <w:r>
               <w:rPr>
@@ -1445,6 +1431,7 @@
                 <w:rFonts w:ascii="Times New Roman" w:hAnsi="Times New Roman" w:cs="Times New Roman"/>
                 <w:sz w:val="18"/>
                 <w:szCs w:val="18"/>
+                <w:lang w:val="vi-VN"/>
               </w:rPr>
               <w:t>Xuống</w:t>
             </w:r>
@@ -1828,6 +1815,7 @@
                 <w:rFonts w:ascii="Times New Roman" w:hAnsi="Times New Roman" w:cs="Times New Roman"/>
                 <w:sz w:val="18"/>
                 <w:szCs w:val="18"/>
+                <w:lang w:val="vi-VN"/>
               </w:rPr>
               <w:t>Dồn</w:t>
             </w:r>
@@ -2506,6 +2494,7 @@
                 <w:rFonts w:ascii="Times New Roman" w:hAnsi="Times New Roman" w:cs="Times New Roman"/>
                 <w:sz w:val="18"/>
                 <w:szCs w:val="18"/>
+                <w:lang w:val="fr-FR"/>
               </w:rPr>
               <w:t>Dàn</w:t>
             </w:r>
@@ -2532,6 +2521,7 @@
                 <w:rFonts w:ascii="Times New Roman" w:hAnsi="Times New Roman" w:cs="Times New Roman"/>
                 <w:sz w:val="18"/>
                 <w:szCs w:val="18"/>
+                <w:lang w:val="fr-FR"/>
               </w:rPr>
             </w:pPr>
           </w:p>
@@ -2548,6 +2538,7 @@
                 <w:rFonts w:ascii="Times New Roman" w:hAnsi="Times New Roman" w:cs="Times New Roman"/>
                 <w:sz w:val="18"/>
                 <w:szCs w:val="18"/>
+                <w:lang w:val="fr-FR"/>
               </w:rPr>
             </w:pPr>
           </w:p>
@@ -2564,6 +2555,7 @@
                 <w:rFonts w:ascii="Times New Roman" w:hAnsi="Times New Roman" w:cs="Times New Roman"/>
                 <w:sz w:val="18"/>
                 <w:szCs w:val="18"/>
+                <w:lang w:val="fr-FR"/>
               </w:rPr>
             </w:pPr>
           </w:p>
@@ -2586,6 +2578,7 @@
                 <w:rFonts w:ascii="Times New Roman" w:hAnsi="Times New Roman" w:cs="Times New Roman"/>
                 <w:sz w:val="18"/>
                 <w:szCs w:val="18"/>
+                <w:lang w:val="fr-FR"/>
               </w:rPr>
             </w:pPr>
           </w:p>
@@ -2782,6 +2775,7 @@
                 <w:rFonts w:ascii="Times New Roman" w:hAnsi="Times New Roman" w:cs="Times New Roman"/>
                 <w:sz w:val="18"/>
                 <w:szCs w:val="18"/>
+                <w:lang w:val="vi-VN"/>
               </w:rPr>
               <w:t>Dàn</w:t>
             </w:r>
@@ -2808,6 +2802,7 @@
                 <w:rFonts w:ascii="Times New Roman" w:hAnsi="Times New Roman" w:cs="Times New Roman"/>
                 <w:sz w:val="18"/>
                 <w:szCs w:val="18"/>
+                <w:lang w:val="vi-VN"/>
               </w:rPr>
             </w:pPr>
           </w:p>
@@ -2824,6 +2819,7 @@
                 <w:rFonts w:ascii="Times New Roman" w:hAnsi="Times New Roman" w:cs="Times New Roman"/>
                 <w:sz w:val="18"/>
                 <w:szCs w:val="18"/>
+                <w:lang w:val="vi-VN"/>
               </w:rPr>
             </w:pPr>
           </w:p>
@@ -2840,6 +2836,7 @@
                 <w:rFonts w:ascii="Times New Roman" w:hAnsi="Times New Roman" w:cs="Times New Roman"/>
                 <w:sz w:val="18"/>
                 <w:szCs w:val="18"/>
+                <w:lang w:val="vi-VN"/>
               </w:rPr>
             </w:pPr>
           </w:p>
@@ -2862,6 +2859,7 @@
                 <w:rFonts w:ascii="Times New Roman" w:hAnsi="Times New Roman" w:cs="Times New Roman"/>
                 <w:sz w:val="18"/>
                 <w:szCs w:val="18"/>
+                <w:lang w:val="vi-VN"/>
               </w:rPr>
             </w:pPr>
           </w:p>
@@ -4240,6 +4238,7 @@
       <w:r>
         <w:rPr>
           <w:rFonts w:ascii="Times New Roman" w:hAnsi="Times New Roman" w:cs="Times New Roman"/>
+          <w:noProof/>
         </w:rPr>
         <w:drawing>
           <wp:inline distT="0" distB="0" distL="0" distR="0" wp14:anchorId="526FA7E0" wp14:editId="14D8901E">
@@ -4367,6 +4366,7 @@
       <w:r>
         <w:rPr>
           <w:rFonts w:ascii="Times New Roman" w:hAnsi="Times New Roman" w:cs="Times New Roman"/>
+          <w:noProof/>
         </w:rPr>
         <w:drawing>
           <wp:inline distT="0" distB="0" distL="0" distR="0" wp14:anchorId="1668F2C1" wp14:editId="5C16DC4E">
@@ -4454,6 +4454,7 @@
       <w:r>
         <w:rPr>
           <w:rFonts w:ascii="Times New Roman" w:hAnsi="Times New Roman" w:cs="Times New Roman"/>
+          <w:noProof/>
         </w:rPr>
         <w:drawing>
           <wp:inline distT="0" distB="0" distL="0" distR="0" wp14:anchorId="770575F0" wp14:editId="749C8A8C">
@@ -4764,6 +4765,7 @@
       <w:r>
         <w:rPr>
           <w:rFonts w:ascii="Times New Roman" w:hAnsi="Times New Roman" w:cs="Times New Roman"/>
+          <w:noProof/>
         </w:rPr>
         <w:drawing>
           <wp:inline distT="0" distB="0" distL="0" distR="0" wp14:anchorId="6E712DFA" wp14:editId="54D7C008">
@@ -4891,6 +4893,7 @@
       <w:r>
         <w:rPr>
           <w:rFonts w:ascii="Times New Roman" w:hAnsi="Times New Roman" w:cs="Times New Roman"/>
+          <w:noProof/>
         </w:rPr>
         <w:drawing>
           <wp:inline distT="0" distB="0" distL="0" distR="0" wp14:anchorId="0E605939" wp14:editId="5A5D1FCB">
@@ -5023,6 +5026,7 @@
       <w:r>
         <w:rPr>
           <w:rFonts w:ascii="Times New Roman" w:hAnsi="Times New Roman" w:cs="Times New Roman"/>
+          <w:noProof/>
         </w:rPr>
         <w:drawing>
           <wp:inline distT="0" distB="0" distL="0" distR="0" wp14:anchorId="6FAD36F2" wp14:editId="30776F97">
@@ -6880,6 +6884,7 @@
       <w:r>
         <w:rPr>
           <w:rFonts w:ascii="Segoe UI" w:eastAsia="Times New Roman" w:hAnsi="Segoe UI" w:cs="Segoe UI"/>
+          <w:noProof/>
           <w:color w:val="000000" w:themeColor="text1"/>
           <w:kern w:val="0"/>
           <w:sz w:val="24"/>
@@ -8047,6 +8052,135 @@
           <w:szCs w:val="18"/>
         </w:rPr>
       </w:pPr>
+    </w:p>
+    <w:p>
+      <w:pPr>
+        <w:rPr>
+          <w:rFonts w:ascii="Times New Roman" w:hAnsi="Times New Roman" w:cs="Times New Roman"/>
+          <w:sz w:val="18"/>
+          <w:szCs w:val="18"/>
+        </w:rPr>
+      </w:pPr>
+    </w:p>
+    <w:p>
+      <w:pPr>
+        <w:rPr>
+          <w:rFonts w:ascii="Times New Roman" w:hAnsi="Times New Roman" w:cs="Times New Roman"/>
+          <w:sz w:val="18"/>
+          <w:szCs w:val="18"/>
+        </w:rPr>
+      </w:pPr>
+      <w:r>
+        <w:rPr>
+          <w:rFonts w:ascii="Times New Roman" w:hAnsi="Times New Roman" w:cs="Times New Roman"/>
+          <w:sz w:val="18"/>
+          <w:szCs w:val="18"/>
+        </w:rPr>
+        <w:drawing>
+          <wp:inline distT="0" distB="0" distL="0" distR="0" wp14:anchorId="3F2C1E2D" wp14:editId="1A8E7D97">
+            <wp:extent cx="4305901" cy="2353003"/>
+            <wp:effectExtent l="0" t="0" r="0" b="9525"/>
+            <wp:docPr id="4" name="Picture 4"/>
+            <wp:cNvGraphicFramePr>
+              <a:graphicFrameLocks xmlns:a="http://schemas.openxmlformats.org/drawingml/2006/main" noChangeAspect="1"/>
+            </wp:cNvGraphicFramePr>
+            <a:graphic xmlns:a="http://schemas.openxmlformats.org/drawingml/2006/main">
+              <a:graphicData uri="http://schemas.openxmlformats.org/drawingml/2006/picture">
+                <pic:pic xmlns:pic="http://schemas.openxmlformats.org/drawingml/2006/picture">
+                  <pic:nvPicPr>
+                    <pic:cNvPr id="1" name=""/>
+                    <pic:cNvPicPr/>
+                  </pic:nvPicPr>
+                  <pic:blipFill>
+                    <a:blip r:embed="rId13"/>
+                    <a:stretch>
+                      <a:fillRect/>
+                    </a:stretch>
+                  </pic:blipFill>
+                  <pic:spPr>
+                    <a:xfrm>
+                      <a:off x="0" y="0"/>
+                      <a:ext cx="4305901" cy="2353003"/>
+                    </a:xfrm>
+                    <a:prstGeom prst="rect">
+                      <a:avLst/>
+                    </a:prstGeom>
+                  </pic:spPr>
+                </pic:pic>
+              </a:graphicData>
+            </a:graphic>
+          </wp:inline>
+        </w:drawing>
+      </w:r>
+    </w:p>
+    <w:p>
+      <w:pPr>
+        <w:rPr>
+          <w:rFonts w:ascii="Times New Roman" w:hAnsi="Times New Roman" w:cs="Times New Roman"/>
+          <w:sz w:val="18"/>
+          <w:szCs w:val="18"/>
+        </w:rPr>
+      </w:pPr>
+      <w:r>
+        <w:rPr>
+          <w:rFonts w:ascii="Times New Roman" w:hAnsi="Times New Roman" w:cs="Times New Roman"/>
+          <w:sz w:val="18"/>
+          <w:szCs w:val="18"/>
+        </w:rPr>
+        <w:t>Đoạn code CSS bạn cung cấp là để tạo hiệu ứng khi bạn hover vào một phần tử và tác động đến các phần tử con của nó.</w:t>
+      </w:r>
+    </w:p>
+    <w:p>
+      <w:pPr>
+        <w:rPr>
+          <w:rFonts w:ascii="Times New Roman" w:hAnsi="Times New Roman" w:cs="Times New Roman"/>
+          <w:sz w:val="18"/>
+          <w:szCs w:val="18"/>
+        </w:rPr>
+      </w:pPr>
+    </w:p>
+    <w:p>
+      <w:pPr>
+        <w:rPr>
+          <w:rFonts w:ascii="Times New Roman" w:hAnsi="Times New Roman" w:cs="Times New Roman"/>
+          <w:sz w:val="18"/>
+          <w:szCs w:val="18"/>
+        </w:rPr>
+      </w:pPr>
+      <w:r>
+        <w:rPr>
+          <w:rFonts w:ascii="Times New Roman" w:hAnsi="Times New Roman" w:cs="Times New Roman"/>
+          <w:sz w:val="18"/>
+          <w:szCs w:val="18"/>
+        </w:rPr>
+        <w:t>1. `.div .divs:hover { transform: scale(1,1,1.1); }`: Khi bạn di chuột qua phần tử có lớp `divs` và nằm trong một phần tử có lớp `div`, nó sẽ thực hiện transform với thuộc tính scale. Thuộc tính scale trong trường hợp này được sử dụng để phóng to phần tử một cách tuyến tính trên cả hai trục x và y, và giữ nguyên trạng thái ban đầu trên trục z (do chỉ có hai giá trị được chỉ định là 1, không thay đổi trên trục z). Cụ thể, thuộc tính `transform: scale(1,1,1.1);` đang phóng to phần tử `.divs` lên 1.1 lần trên trục z khi bạn hover vào nó.</w:t>
+      </w:r>
+    </w:p>
+    <w:p>
+      <w:pPr>
+        <w:rPr>
+          <w:rFonts w:ascii="Times New Roman" w:hAnsi="Times New Roman" w:cs="Times New Roman"/>
+          <w:sz w:val="18"/>
+          <w:szCs w:val="18"/>
+        </w:rPr>
+      </w:pPr>
+    </w:p>
+    <w:p>
+      <w:pPr>
+        <w:rPr>
+          <w:rFonts w:ascii="Times New Roman" w:hAnsi="Times New Roman" w:cs="Times New Roman"/>
+          <w:sz w:val="18"/>
+          <w:szCs w:val="18"/>
+        </w:rPr>
+      </w:pPr>
+      <w:r>
+        <w:rPr>
+          <w:rFonts w:ascii="Times New Roman" w:hAnsi="Times New Roman" w:cs="Times New Roman"/>
+          <w:sz w:val="18"/>
+          <w:szCs w:val="18"/>
+        </w:rPr>
+        <w:t>2. `.div:hover &gt; .divs:not(:hover) { filter: blur(10px); transform: scale(0.9, 0.9); }`: Khi bạn hover vào phần tử có lớp `div`, nó sẽ tác động lên các phần tử con của nó có lớp `divs`, nhưng không phải phần tử nào cũng đang được hover. Trong trường hợp này, nó sử dụng `:not(:hover)` để xác định phần tử `.divs` không được hover. Nó áp dụng một filter là blur với giá trị 10px, làm mờ phần tử `.divs` không được hover. Đồng thời, nó cũng thực hiện một transform với thuộc tính scale, phóng nhỏ phần tử `.divs` xuống 0.9 lần trên cả hai trục x và y.</w:t>
+      </w:r>
     </w:p>
     <w:sectPr>
       <w:pgSz w:w="12240" w:h="15840"/>
